--- a/Management/Meeting Minutes/Meeting Minutes - Week 5.1 -27.02.docx
+++ b/Management/Meeting Minutes/Meeting Minutes - Week 5.1 -27.02.docx
@@ -168,12 +168,7 @@
         <w:t>Most tasks were completed</w:t>
       </w:r>
       <w:r>
-        <w:t xml:space="preserve"> on time, and JIRA was updated accordingly. All tasks were also uploaded into GitHub as soon as possible. Most of the work was completed over the duration of the session, and the remain</w:t>
-      </w:r>
-      <w:bookmarkStart w:id="0" w:name="_GoBack"/>
-      <w:bookmarkEnd w:id="0"/>
-      <w:r>
-        <w:t xml:space="preserve">ders were completed over the duration of the week. </w:t>
+        <w:t xml:space="preserve"> on time, and JIRA was updated accordingly. All tasks were also uploaded into GitHub as soon as possible. Most of the work was completed over the duration of the session, and the remainders were completed over the duration of the week. </w:t>
       </w:r>
       <w:r>
         <w:t xml:space="preserve">All the work was completed </w:t>
@@ -645,8 +640,643 @@
         <w:t xml:space="preserve"> Hojka</w:t>
       </w:r>
     </w:p>
-    <w:p/>
-    <w:p/>
+    <w:p>
+      <w:r>
+        <w:rPr>
+          <w:b/>
+        </w:rPr>
+        <w:t>Discord Discussion Documentation:</w:t>
+      </w:r>
+    </w:p>
+    <w:p>
+      <w:pPr>
+        <w:keepNext/>
+      </w:pPr>
+      <w:r>
+        <w:rPr>
+          <w:noProof/>
+          <w:lang w:eastAsia="en-GB"/>
+        </w:rPr>
+        <w:lastRenderedPageBreak/>
+        <w:drawing>
+          <wp:inline distT="0" distB="0" distL="0" distR="0" wp14:anchorId="301E1DD3" wp14:editId="0E6B03BE">
+            <wp:extent cx="5731510" cy="1963420"/>
+            <wp:effectExtent l="0" t="0" r="2540" b="0"/>
+            <wp:docPr id="1" name="Picture 1"/>
+            <wp:cNvGraphicFramePr>
+              <a:graphicFrameLocks xmlns:a="http://schemas.openxmlformats.org/drawingml/2006/main" noChangeAspect="1"/>
+            </wp:cNvGraphicFramePr>
+            <a:graphic xmlns:a="http://schemas.openxmlformats.org/drawingml/2006/main">
+              <a:graphicData uri="http://schemas.openxmlformats.org/drawingml/2006/picture">
+                <pic:pic xmlns:pic="http://schemas.openxmlformats.org/drawingml/2006/picture">
+                  <pic:nvPicPr>
+                    <pic:cNvPr id="1" name=""/>
+                    <pic:cNvPicPr/>
+                  </pic:nvPicPr>
+                  <pic:blipFill>
+                    <a:blip r:embed="rId5"/>
+                    <a:stretch>
+                      <a:fillRect/>
+                    </a:stretch>
+                  </pic:blipFill>
+                  <pic:spPr>
+                    <a:xfrm>
+                      <a:off x="0" y="0"/>
+                      <a:ext cx="5731510" cy="1963420"/>
+                    </a:xfrm>
+                    <a:prstGeom prst="rect">
+                      <a:avLst/>
+                    </a:prstGeom>
+                  </pic:spPr>
+                </pic:pic>
+              </a:graphicData>
+            </a:graphic>
+          </wp:inline>
+        </w:drawing>
+      </w:r>
+      <w:r>
+        <w:rPr>
+          <w:noProof/>
+          <w:lang w:eastAsia="en-GB"/>
+        </w:rPr>
+        <w:drawing>
+          <wp:inline distT="0" distB="0" distL="0" distR="0" wp14:anchorId="3A7B4C91" wp14:editId="27352786">
+            <wp:extent cx="5731510" cy="2079625"/>
+            <wp:effectExtent l="0" t="0" r="2540" b="0"/>
+            <wp:docPr id="2" name="Picture 2"/>
+            <wp:cNvGraphicFramePr>
+              <a:graphicFrameLocks xmlns:a="http://schemas.openxmlformats.org/drawingml/2006/main" noChangeAspect="1"/>
+            </wp:cNvGraphicFramePr>
+            <a:graphic xmlns:a="http://schemas.openxmlformats.org/drawingml/2006/main">
+              <a:graphicData uri="http://schemas.openxmlformats.org/drawingml/2006/picture">
+                <pic:pic xmlns:pic="http://schemas.openxmlformats.org/drawingml/2006/picture">
+                  <pic:nvPicPr>
+                    <pic:cNvPr id="1" name=""/>
+                    <pic:cNvPicPr/>
+                  </pic:nvPicPr>
+                  <pic:blipFill>
+                    <a:blip r:embed="rId6"/>
+                    <a:stretch>
+                      <a:fillRect/>
+                    </a:stretch>
+                  </pic:blipFill>
+                  <pic:spPr>
+                    <a:xfrm>
+                      <a:off x="0" y="0"/>
+                      <a:ext cx="5731510" cy="2079625"/>
+                    </a:xfrm>
+                    <a:prstGeom prst="rect">
+                      <a:avLst/>
+                    </a:prstGeom>
+                  </pic:spPr>
+                </pic:pic>
+              </a:graphicData>
+            </a:graphic>
+          </wp:inline>
+        </w:drawing>
+      </w:r>
+    </w:p>
+    <w:p>
+      <w:pPr>
+        <w:pStyle w:val="Caption"/>
+        <w:keepNext/>
+        <w:jc w:val="center"/>
+        <w:rPr>
+          <w:noProof/>
+          <w:lang w:eastAsia="en-GB"/>
+        </w:rPr>
+      </w:pPr>
+      <w:r>
+        <w:t xml:space="preserve">Screenshots </w:t>
+      </w:r>
+      <w:fldSimple w:instr=" SEQ Screenshot \* ARABIC ">
+        <w:r>
+          <w:rPr>
+            <w:noProof/>
+          </w:rPr>
+          <w:t>1</w:t>
+        </w:r>
+      </w:fldSimple>
+      <w:r>
+        <w:t xml:space="preserve"> - 2 - </w:t>
+      </w:r>
+      <w:proofErr w:type="spellStart"/>
+      <w:r>
+        <w:t>Dawid</w:t>
+      </w:r>
+      <w:proofErr w:type="spellEnd"/>
+      <w:r>
+        <w:t xml:space="preserve"> has updated us about his task, showing some more potential character designs.</w:t>
+      </w:r>
+      <w:r>
+        <w:rPr>
+          <w:noProof/>
+          <w:lang w:eastAsia="en-GB"/>
+        </w:rPr>
+        <w:t xml:space="preserve"> </w:t>
+      </w:r>
+    </w:p>
+    <w:p>
+      <w:pPr>
+        <w:pStyle w:val="Caption"/>
+        <w:keepNext/>
+        <w:jc w:val="center"/>
+      </w:pPr>
+      <w:r>
+        <w:rPr>
+          <w:noProof/>
+          <w:lang w:eastAsia="en-GB"/>
+        </w:rPr>
+        <w:drawing>
+          <wp:inline distT="0" distB="0" distL="0" distR="0" wp14:anchorId="0AAD4B9A" wp14:editId="3539FBC8">
+            <wp:extent cx="5731510" cy="3568065"/>
+            <wp:effectExtent l="0" t="0" r="2540" b="0"/>
+            <wp:docPr id="3" name="Picture 3"/>
+            <wp:cNvGraphicFramePr>
+              <a:graphicFrameLocks xmlns:a="http://schemas.openxmlformats.org/drawingml/2006/main" noChangeAspect="1"/>
+            </wp:cNvGraphicFramePr>
+            <a:graphic xmlns:a="http://schemas.openxmlformats.org/drawingml/2006/main">
+              <a:graphicData uri="http://schemas.openxmlformats.org/drawingml/2006/picture">
+                <pic:pic xmlns:pic="http://schemas.openxmlformats.org/drawingml/2006/picture">
+                  <pic:nvPicPr>
+                    <pic:cNvPr id="1" name=""/>
+                    <pic:cNvPicPr/>
+                  </pic:nvPicPr>
+                  <pic:blipFill>
+                    <a:blip r:embed="rId7"/>
+                    <a:stretch>
+                      <a:fillRect/>
+                    </a:stretch>
+                  </pic:blipFill>
+                  <pic:spPr>
+                    <a:xfrm>
+                      <a:off x="0" y="0"/>
+                      <a:ext cx="5731510" cy="3568065"/>
+                    </a:xfrm>
+                    <a:prstGeom prst="rect">
+                      <a:avLst/>
+                    </a:prstGeom>
+                  </pic:spPr>
+                </pic:pic>
+              </a:graphicData>
+            </a:graphic>
+          </wp:inline>
+        </w:drawing>
+      </w:r>
+    </w:p>
+    <w:p>
+      <w:r>
+        <w:rPr>
+          <w:noProof/>
+          <w:lang w:eastAsia="en-GB"/>
+        </w:rPr>
+        <w:lastRenderedPageBreak/>
+        <w:drawing>
+          <wp:inline distT="0" distB="0" distL="0" distR="0" wp14:anchorId="63918A78" wp14:editId="28F8770E">
+            <wp:extent cx="5731510" cy="2240280"/>
+            <wp:effectExtent l="0" t="0" r="2540" b="7620"/>
+            <wp:docPr id="4" name="Picture 4"/>
+            <wp:cNvGraphicFramePr>
+              <a:graphicFrameLocks xmlns:a="http://schemas.openxmlformats.org/drawingml/2006/main" noChangeAspect="1"/>
+            </wp:cNvGraphicFramePr>
+            <a:graphic xmlns:a="http://schemas.openxmlformats.org/drawingml/2006/main">
+              <a:graphicData uri="http://schemas.openxmlformats.org/drawingml/2006/picture">
+                <pic:pic xmlns:pic="http://schemas.openxmlformats.org/drawingml/2006/picture">
+                  <pic:nvPicPr>
+                    <pic:cNvPr id="1" name=""/>
+                    <pic:cNvPicPr/>
+                  </pic:nvPicPr>
+                  <pic:blipFill>
+                    <a:blip r:embed="rId8"/>
+                    <a:stretch>
+                      <a:fillRect/>
+                    </a:stretch>
+                  </pic:blipFill>
+                  <pic:spPr>
+                    <a:xfrm>
+                      <a:off x="0" y="0"/>
+                      <a:ext cx="5731510" cy="2240280"/>
+                    </a:xfrm>
+                    <a:prstGeom prst="rect">
+                      <a:avLst/>
+                    </a:prstGeom>
+                  </pic:spPr>
+                </pic:pic>
+              </a:graphicData>
+            </a:graphic>
+          </wp:inline>
+        </w:drawing>
+      </w:r>
+    </w:p>
+    <w:p>
+      <w:pPr>
+        <w:pStyle w:val="Caption"/>
+        <w:jc w:val="center"/>
+      </w:pPr>
+      <w:r>
+        <w:t>Screenshots 3 - 4 - Discussing whether we will all meet at 10 and that some of the members may be late.</w:t>
+      </w:r>
+    </w:p>
+    <w:p>
+      <w:pPr>
+        <w:keepNext/>
+      </w:pPr>
+      <w:r>
+        <w:rPr>
+          <w:noProof/>
+          <w:lang w:eastAsia="en-GB"/>
+        </w:rPr>
+        <w:drawing>
+          <wp:inline distT="0" distB="0" distL="0" distR="0" wp14:anchorId="47BFD217" wp14:editId="24EBA316">
+            <wp:extent cx="5731510" cy="390525"/>
+            <wp:effectExtent l="0" t="0" r="2540" b="9525"/>
+            <wp:docPr id="5" name="Picture 5"/>
+            <wp:cNvGraphicFramePr>
+              <a:graphicFrameLocks xmlns:a="http://schemas.openxmlformats.org/drawingml/2006/main" noChangeAspect="1"/>
+            </wp:cNvGraphicFramePr>
+            <a:graphic xmlns:a="http://schemas.openxmlformats.org/drawingml/2006/main">
+              <a:graphicData uri="http://schemas.openxmlformats.org/drawingml/2006/picture">
+                <pic:pic xmlns:pic="http://schemas.openxmlformats.org/drawingml/2006/picture">
+                  <pic:nvPicPr>
+                    <pic:cNvPr id="1" name=""/>
+                    <pic:cNvPicPr/>
+                  </pic:nvPicPr>
+                  <pic:blipFill>
+                    <a:blip r:embed="rId9"/>
+                    <a:stretch>
+                      <a:fillRect/>
+                    </a:stretch>
+                  </pic:blipFill>
+                  <pic:spPr>
+                    <a:xfrm>
+                      <a:off x="0" y="0"/>
+                      <a:ext cx="5731510" cy="390525"/>
+                    </a:xfrm>
+                    <a:prstGeom prst="rect">
+                      <a:avLst/>
+                    </a:prstGeom>
+                  </pic:spPr>
+                </pic:pic>
+              </a:graphicData>
+            </a:graphic>
+          </wp:inline>
+        </w:drawing>
+      </w:r>
+      <w:r>
+        <w:rPr>
+          <w:noProof/>
+          <w:lang w:eastAsia="en-GB"/>
+        </w:rPr>
+        <w:t xml:space="preserve"> </w:t>
+      </w:r>
+      <w:r>
+        <w:rPr>
+          <w:noProof/>
+          <w:lang w:eastAsia="en-GB"/>
+        </w:rPr>
+        <w:drawing>
+          <wp:inline distT="0" distB="0" distL="0" distR="0" wp14:anchorId="7EDC3797" wp14:editId="614D8953">
+            <wp:extent cx="5731510" cy="3931285"/>
+            <wp:effectExtent l="0" t="0" r="2540" b="0"/>
+            <wp:docPr id="6" name="Picture 6"/>
+            <wp:cNvGraphicFramePr>
+              <a:graphicFrameLocks xmlns:a="http://schemas.openxmlformats.org/drawingml/2006/main" noChangeAspect="1"/>
+            </wp:cNvGraphicFramePr>
+            <a:graphic xmlns:a="http://schemas.openxmlformats.org/drawingml/2006/main">
+              <a:graphicData uri="http://schemas.openxmlformats.org/drawingml/2006/picture">
+                <pic:pic xmlns:pic="http://schemas.openxmlformats.org/drawingml/2006/picture">
+                  <pic:nvPicPr>
+                    <pic:cNvPr id="1" name=""/>
+                    <pic:cNvPicPr/>
+                  </pic:nvPicPr>
+                  <pic:blipFill>
+                    <a:blip r:embed="rId10"/>
+                    <a:stretch>
+                      <a:fillRect/>
+                    </a:stretch>
+                  </pic:blipFill>
+                  <pic:spPr>
+                    <a:xfrm>
+                      <a:off x="0" y="0"/>
+                      <a:ext cx="5731510" cy="3931285"/>
+                    </a:xfrm>
+                    <a:prstGeom prst="rect">
+                      <a:avLst/>
+                    </a:prstGeom>
+                  </pic:spPr>
+                </pic:pic>
+              </a:graphicData>
+            </a:graphic>
+          </wp:inline>
+        </w:drawing>
+      </w:r>
+      <w:r>
+        <w:rPr>
+          <w:noProof/>
+          <w:lang w:eastAsia="en-GB"/>
+        </w:rPr>
+        <w:t xml:space="preserve"> </w:t>
+      </w:r>
+      <w:r>
+        <w:rPr>
+          <w:noProof/>
+          <w:lang w:eastAsia="en-GB"/>
+        </w:rPr>
+        <w:lastRenderedPageBreak/>
+        <w:drawing>
+          <wp:inline distT="0" distB="0" distL="0" distR="0" wp14:anchorId="769A1D86" wp14:editId="116B9EDC">
+            <wp:extent cx="5731510" cy="3331845"/>
+            <wp:effectExtent l="0" t="0" r="2540" b="1905"/>
+            <wp:docPr id="7" name="Picture 7"/>
+            <wp:cNvGraphicFramePr>
+              <a:graphicFrameLocks xmlns:a="http://schemas.openxmlformats.org/drawingml/2006/main" noChangeAspect="1"/>
+            </wp:cNvGraphicFramePr>
+            <a:graphic xmlns:a="http://schemas.openxmlformats.org/drawingml/2006/main">
+              <a:graphicData uri="http://schemas.openxmlformats.org/drawingml/2006/picture">
+                <pic:pic xmlns:pic="http://schemas.openxmlformats.org/drawingml/2006/picture">
+                  <pic:nvPicPr>
+                    <pic:cNvPr id="1" name=""/>
+                    <pic:cNvPicPr/>
+                  </pic:nvPicPr>
+                  <pic:blipFill>
+                    <a:blip r:embed="rId11"/>
+                    <a:stretch>
+                      <a:fillRect/>
+                    </a:stretch>
+                  </pic:blipFill>
+                  <pic:spPr>
+                    <a:xfrm>
+                      <a:off x="0" y="0"/>
+                      <a:ext cx="5731510" cy="3331845"/>
+                    </a:xfrm>
+                    <a:prstGeom prst="rect">
+                      <a:avLst/>
+                    </a:prstGeom>
+                  </pic:spPr>
+                </pic:pic>
+              </a:graphicData>
+            </a:graphic>
+          </wp:inline>
+        </w:drawing>
+      </w:r>
+      <w:r>
+        <w:rPr>
+          <w:noProof/>
+          <w:lang w:eastAsia="en-GB"/>
+        </w:rPr>
+        <w:t xml:space="preserve"> </w:t>
+      </w:r>
+      <w:r>
+        <w:rPr>
+          <w:noProof/>
+          <w:lang w:eastAsia="en-GB"/>
+        </w:rPr>
+        <w:drawing>
+          <wp:inline distT="0" distB="0" distL="0" distR="0" wp14:anchorId="68BA1717" wp14:editId="4614BDE6">
+            <wp:extent cx="5731510" cy="3094355"/>
+            <wp:effectExtent l="0" t="0" r="2540" b="0"/>
+            <wp:docPr id="8" name="Picture 8"/>
+            <wp:cNvGraphicFramePr>
+              <a:graphicFrameLocks xmlns:a="http://schemas.openxmlformats.org/drawingml/2006/main" noChangeAspect="1"/>
+            </wp:cNvGraphicFramePr>
+            <a:graphic xmlns:a="http://schemas.openxmlformats.org/drawingml/2006/main">
+              <a:graphicData uri="http://schemas.openxmlformats.org/drawingml/2006/picture">
+                <pic:pic xmlns:pic="http://schemas.openxmlformats.org/drawingml/2006/picture">
+                  <pic:nvPicPr>
+                    <pic:cNvPr id="1" name=""/>
+                    <pic:cNvPicPr/>
+                  </pic:nvPicPr>
+                  <pic:blipFill>
+                    <a:blip r:embed="rId12"/>
+                    <a:stretch>
+                      <a:fillRect/>
+                    </a:stretch>
+                  </pic:blipFill>
+                  <pic:spPr>
+                    <a:xfrm>
+                      <a:off x="0" y="0"/>
+                      <a:ext cx="5731510" cy="3094355"/>
+                    </a:xfrm>
+                    <a:prstGeom prst="rect">
+                      <a:avLst/>
+                    </a:prstGeom>
+                  </pic:spPr>
+                </pic:pic>
+              </a:graphicData>
+            </a:graphic>
+          </wp:inline>
+        </w:drawing>
+      </w:r>
+    </w:p>
+    <w:p>
+      <w:pPr>
+        <w:pStyle w:val="Caption"/>
+        <w:keepNext/>
+        <w:jc w:val="center"/>
+      </w:pPr>
+      <w:r>
+        <w:t xml:space="preserve">Screenshots </w:t>
+      </w:r>
+      <w:r>
+        <w:t>5 - 8</w:t>
+      </w:r>
+      <w:r>
+        <w:t xml:space="preserve"> </w:t>
+      </w:r>
+      <w:r>
+        <w:t>–</w:t>
+      </w:r>
+      <w:r>
+        <w:t xml:space="preserve"> </w:t>
+      </w:r>
+      <w:proofErr w:type="spellStart"/>
+      <w:r>
+        <w:t>Dragos</w:t>
+      </w:r>
+      <w:proofErr w:type="spellEnd"/>
+      <w:r>
+        <w:t xml:space="preserve"> asking us about how are we progressing with our tasks and a discussion revolving around the tasks and what our aim should be for the upcoming sprint.</w:t>
+      </w:r>
+      <w:r>
+        <w:tab/>
+      </w:r>
+      <w:r>
+        <w:rPr>
+          <w:noProof/>
+          <w:lang w:eastAsia="en-GB"/>
+        </w:rPr>
+        <w:drawing>
+          <wp:inline distT="0" distB="0" distL="0" distR="0" wp14:anchorId="3F7F8663" wp14:editId="1A534A40">
+            <wp:extent cx="5731510" cy="1372235"/>
+            <wp:effectExtent l="0" t="0" r="2540" b="0"/>
+            <wp:docPr id="9" name="Picture 9"/>
+            <wp:cNvGraphicFramePr>
+              <a:graphicFrameLocks xmlns:a="http://schemas.openxmlformats.org/drawingml/2006/main" noChangeAspect="1"/>
+            </wp:cNvGraphicFramePr>
+            <a:graphic xmlns:a="http://schemas.openxmlformats.org/drawingml/2006/main">
+              <a:graphicData uri="http://schemas.openxmlformats.org/drawingml/2006/picture">
+                <pic:pic xmlns:pic="http://schemas.openxmlformats.org/drawingml/2006/picture">
+                  <pic:nvPicPr>
+                    <pic:cNvPr id="1" name=""/>
+                    <pic:cNvPicPr/>
+                  </pic:nvPicPr>
+                  <pic:blipFill>
+                    <a:blip r:embed="rId13"/>
+                    <a:stretch>
+                      <a:fillRect/>
+                    </a:stretch>
+                  </pic:blipFill>
+                  <pic:spPr>
+                    <a:xfrm>
+                      <a:off x="0" y="0"/>
+                      <a:ext cx="5731510" cy="1372235"/>
+                    </a:xfrm>
+                    <a:prstGeom prst="rect">
+                      <a:avLst/>
+                    </a:prstGeom>
+                  </pic:spPr>
+                </pic:pic>
+              </a:graphicData>
+            </a:graphic>
+          </wp:inline>
+        </w:drawing>
+      </w:r>
+      <w:r>
+        <w:rPr>
+          <w:noProof/>
+          <w:lang w:eastAsia="en-GB"/>
+        </w:rPr>
+        <w:t xml:space="preserve"> </w:t>
+      </w:r>
+      <w:r>
+        <w:rPr>
+          <w:noProof/>
+          <w:lang w:eastAsia="en-GB"/>
+        </w:rPr>
+        <w:lastRenderedPageBreak/>
+        <w:drawing>
+          <wp:inline distT="0" distB="0" distL="0" distR="0" wp14:anchorId="1ABE2460" wp14:editId="66F7A451">
+            <wp:extent cx="5731510" cy="3513455"/>
+            <wp:effectExtent l="0" t="0" r="2540" b="0"/>
+            <wp:docPr id="11" name="Picture 11"/>
+            <wp:cNvGraphicFramePr>
+              <a:graphicFrameLocks xmlns:a="http://schemas.openxmlformats.org/drawingml/2006/main" noChangeAspect="1"/>
+            </wp:cNvGraphicFramePr>
+            <a:graphic xmlns:a="http://schemas.openxmlformats.org/drawingml/2006/main">
+              <a:graphicData uri="http://schemas.openxmlformats.org/drawingml/2006/picture">
+                <pic:pic xmlns:pic="http://schemas.openxmlformats.org/drawingml/2006/picture">
+                  <pic:nvPicPr>
+                    <pic:cNvPr id="1" name=""/>
+                    <pic:cNvPicPr/>
+                  </pic:nvPicPr>
+                  <pic:blipFill>
+                    <a:blip r:embed="rId14"/>
+                    <a:stretch>
+                      <a:fillRect/>
+                    </a:stretch>
+                  </pic:blipFill>
+                  <pic:spPr>
+                    <a:xfrm>
+                      <a:off x="0" y="0"/>
+                      <a:ext cx="5731510" cy="3513455"/>
+                    </a:xfrm>
+                    <a:prstGeom prst="rect">
+                      <a:avLst/>
+                    </a:prstGeom>
+                  </pic:spPr>
+                </pic:pic>
+              </a:graphicData>
+            </a:graphic>
+          </wp:inline>
+        </w:drawing>
+      </w:r>
+      <w:r>
+        <w:rPr>
+          <w:noProof/>
+          <w:lang w:eastAsia="en-GB"/>
+        </w:rPr>
+        <w:t xml:space="preserve"> </w:t>
+      </w:r>
+      <w:r>
+        <w:rPr>
+          <w:noProof/>
+          <w:lang w:eastAsia="en-GB"/>
+        </w:rPr>
+        <w:drawing>
+          <wp:inline distT="0" distB="0" distL="0" distR="0" wp14:anchorId="47E6FDB0" wp14:editId="5CF56325">
+            <wp:extent cx="5731510" cy="1168400"/>
+            <wp:effectExtent l="0" t="0" r="2540" b="0"/>
+            <wp:docPr id="12" name="Picture 12"/>
+            <wp:cNvGraphicFramePr>
+              <a:graphicFrameLocks xmlns:a="http://schemas.openxmlformats.org/drawingml/2006/main" noChangeAspect="1"/>
+            </wp:cNvGraphicFramePr>
+            <a:graphic xmlns:a="http://schemas.openxmlformats.org/drawingml/2006/main">
+              <a:graphicData uri="http://schemas.openxmlformats.org/drawingml/2006/picture">
+                <pic:pic xmlns:pic="http://schemas.openxmlformats.org/drawingml/2006/picture">
+                  <pic:nvPicPr>
+                    <pic:cNvPr id="1" name=""/>
+                    <pic:cNvPicPr/>
+                  </pic:nvPicPr>
+                  <pic:blipFill>
+                    <a:blip r:embed="rId15"/>
+                    <a:stretch>
+                      <a:fillRect/>
+                    </a:stretch>
+                  </pic:blipFill>
+                  <pic:spPr>
+                    <a:xfrm>
+                      <a:off x="0" y="0"/>
+                      <a:ext cx="5731510" cy="1168400"/>
+                    </a:xfrm>
+                    <a:prstGeom prst="rect">
+                      <a:avLst/>
+                    </a:prstGeom>
+                  </pic:spPr>
+                </pic:pic>
+              </a:graphicData>
+            </a:graphic>
+          </wp:inline>
+        </w:drawing>
+      </w:r>
+    </w:p>
+    <w:p>
+      <w:pPr>
+        <w:pStyle w:val="Caption"/>
+        <w:keepNext/>
+        <w:jc w:val="center"/>
+      </w:pPr>
+      <w:r>
+        <w:t xml:space="preserve">Screenshots </w:t>
+      </w:r>
+      <w:r>
+        <w:t>9 - 1</w:t>
+      </w:r>
+      <w:r>
+        <w:t>1</w:t>
+      </w:r>
+      <w:r>
+        <w:t xml:space="preserve"> –</w:t>
+      </w:r>
+      <w:r>
+        <w:t xml:space="preserve"> </w:t>
+      </w:r>
+      <w:proofErr w:type="spellStart"/>
+      <w:r>
+        <w:t>Dawid</w:t>
+      </w:r>
+      <w:proofErr w:type="spellEnd"/>
+      <w:r>
+        <w:t xml:space="preserve"> letting us know that he won’t be able to make it to the Monday meeting, and the Monday meeting being pushed to Wednesday instead. And further is the discussion determining at wha</w:t>
+      </w:r>
+      <w:r>
+        <w:t xml:space="preserve">t time we will meet on </w:t>
+      </w:r>
+      <w:bookmarkStart w:id="0" w:name="_GoBack"/>
+      <w:bookmarkEnd w:id="0"/>
+      <w:r>
+        <w:t>Wednesday.</w:t>
+      </w:r>
+    </w:p>
     <w:sectPr>
       <w:pgSz w:w="11906" w:h="16838"/>
       <w:pgMar w:top="1440" w:right="1440" w:bottom="1440" w:left="1440" w:header="708" w:footer="708" w:gutter="0"/>
@@ -1210,6 +1840,25 @@
       <w:contextualSpacing/>
     </w:pPr>
   </w:style>
+  <w:style w:type="paragraph" w:styleId="Caption">
+    <w:name w:val="caption"/>
+    <w:basedOn w:val="Normal"/>
+    <w:next w:val="Normal"/>
+    <w:uiPriority w:val="35"/>
+    <w:unhideWhenUsed/>
+    <w:qFormat/>
+    <w:rsid w:val="00260B0C"/>
+    <w:pPr>
+      <w:spacing w:line="240" w:lineRule="auto"/>
+    </w:pPr>
+    <w:rPr>
+      <w:i/>
+      <w:iCs/>
+      <w:color w:val="1F497D" w:themeColor="text2"/>
+      <w:sz w:val="18"/>
+      <w:szCs w:val="18"/>
+    </w:rPr>
+  </w:style>
 </w:styles>
 </file>
 
